--- a/Part 10 - Parsing Data/18 - Parsing Data.docx
+++ b/Part 10 - Parsing Data/18 - Parsing Data.docx
@@ -1540,7 +1540,7 @@
 </file>
 
 <file path=customXml/itemProps1.xml><?xml version="1.0" encoding="utf-8"?>
-<ds:datastoreItem xmlns:ds="http://schemas.openxmlformats.org/officeDocument/2006/customXml" ds:itemID="{6135B45C-D3B4-4C3C-8AC8-3D02306EDB9D}">
+<ds:datastoreItem xmlns:ds="http://schemas.openxmlformats.org/officeDocument/2006/customXml" ds:itemID="{81338ACE-9271-4E3A-9DC2-86281775D59F}">
   <ds:schemaRefs>
     <ds:schemaRef ds:uri="http://schemas.openxmlformats.org/officeDocument/2006/bibliography"/>
   </ds:schemaRefs>
